--- a/files/readyVersions/math_2023_v1.docx
+++ b/files/readyVersions/math_2023_v1.docx
@@ -12,7 +12,7 @@
         <w:t xml:space="preserve">version: 1</w:t>
       </w:r>
       <w:r>
-        <w:t xml:space="preserve">date: 1.5.2023</w:t>
+        <w:t xml:space="preserve">date: 2.5.2023</w:t>
       </w:r>
     </w:p>
     <w:p>
@@ -27,63 +27,24 @@
 Question undefined</w:t>
       </w:r>
       <w:r>
-        <w:t xml:space="preserve">שאלה א 1</w:t>
-      </w:r>
-      <w:r>
-        <w:t xml:space="preserve">
- undefined: א1---</w:t>
-      </w:r>
-      <w:r>
-        <w:t xml:space="preserve">
- undefined: א1--</w:t>
-      </w:r>
-      <w:r>
-        <w:t xml:space="preserve">
- undefined: א1-</w:t>
-      </w:r>
-      <w:r>
-        <w:t xml:space="preserve">
- undefined: תשובה א 1</w:t>
-      </w:r>
-      <w:r>
-        <w:t xml:space="preserve">
-Question undefined</w:t>
-      </w:r>
-      <w:r>
-        <w:t xml:space="preserve">שאלה א 2</w:t>
-      </w:r>
-      <w:r>
-        <w:t xml:space="preserve">
- undefined: א2----</w:t>
-      </w:r>
-      <w:r>
-        <w:t xml:space="preserve">
- undefined: א2---</w:t>
-      </w:r>
-      <w:r>
-        <w:t xml:space="preserve">
- undefined: א2--</w:t>
-      </w:r>
-      <w:r>
-        <w:t xml:space="preserve">
- undefined: א2-</w:t>
-      </w:r>
-      <w:r>
-        <w:t xml:space="preserve">
- undefined: תשובה א 2</w:t>
-      </w:r>
-      <w:r>
-        <w:t xml:space="preserve">
-Part 2, חלק ב
-</w:t>
-      </w:r>
-      <w:r/>
-      <w:r>
-        <w:t xml:space="preserve">
-Part 3, חלק ג
-</w:t>
-      </w:r>
-      <w:r/>
+        <w:t xml:space="preserve">שאלה ראשונה בחלק א</w:t>
+      </w:r>
+      <w:r>
+        <w:t xml:space="preserve">
+ undefined: תשובה ראשונה בחלק א 3</w:t>
+      </w:r>
+      <w:r>
+        <w:t xml:space="preserve">
+ undefined: תשובה ראשונה בחלק א 2</w:t>
+      </w:r>
+      <w:r>
+        <w:t xml:space="preserve">
+ undefined: תשובה ראשונה בחלק א 1</w:t>
+      </w:r>
+      <w:r>
+        <w:t xml:space="preserve">
+ undefined: תשובה ראשונה בחלק א</w:t>
+      </w:r>
     </w:p>
     <w:sectPr>
       <w:pgSz w:w="11906" w:h="16838" w:orient="portrait"/>
